--- a/07. Declaração do Problema.docx
+++ b/07. Declaração do Problema.docx
@@ -1,6 +1,6 @@
 
 <file path=word/document.xml><?xml version="1.0" encoding="utf-8"?>
-<w:document xmlns:wpc="http://schemas.microsoft.com/office/word/2010/wordprocessingCanvas" xmlns:cx="http://schemas.microsoft.com/office/drawing/2014/chartex" xmlns:cx1="http://schemas.microsoft.com/office/drawing/2015/9/8/chartex" xmlns:mc="http://schemas.openxmlformats.org/markup-compatibility/2006" xmlns:o="urn:schemas-microsoft-com:office:office" xmlns:r="http://schemas.openxmlformats.org/officeDocument/2006/relationships" xmlns:m="http://schemas.openxmlformats.org/officeDocument/2006/math" xmlns:v="urn:schemas-microsoft-com:vml" xmlns:wp14="http://schemas.microsoft.com/office/word/2010/wordprocessingDrawing" xmlns:wp="http://schemas.openxmlformats.org/drawingml/2006/wordprocessingDrawing" xmlns:w10="urn:schemas-microsoft-com:office:word" xmlns:w="http://schemas.openxmlformats.org/wordprocessingml/2006/main" xmlns:w14="http://schemas.microsoft.com/office/word/2010/wordml" xmlns:w15="http://schemas.microsoft.com/office/word/2012/wordml" xmlns:w16se="http://schemas.microsoft.com/office/word/2015/wordml/symex" xmlns:wpg="http://schemas.microsoft.com/office/word/2010/wordprocessingGroup" xmlns:wpi="http://schemas.microsoft.com/office/word/2010/wordprocessingInk" xmlns:wne="http://schemas.microsoft.com/office/word/2006/wordml" xmlns:wps="http://schemas.microsoft.com/office/word/2010/wordprocessingShape" mc:Ignorable="w14 w15 w16se wp14">
+<w:document xmlns:wpc="http://schemas.microsoft.com/office/word/2010/wordprocessingCanvas" xmlns:mc="http://schemas.openxmlformats.org/markup-compatibility/2006" xmlns:o="urn:schemas-microsoft-com:office:office" xmlns:r="http://schemas.openxmlformats.org/officeDocument/2006/relationships" xmlns:m="http://schemas.openxmlformats.org/officeDocument/2006/math" xmlns:v="urn:schemas-microsoft-com:vml" xmlns:wp14="http://schemas.microsoft.com/office/word/2010/wordprocessingDrawing" xmlns:wp="http://schemas.openxmlformats.org/drawingml/2006/wordprocessingDrawing" xmlns:w10="urn:schemas-microsoft-com:office:word" xmlns:w="http://schemas.openxmlformats.org/wordprocessingml/2006/main" xmlns:w14="http://schemas.microsoft.com/office/word/2010/wordml" xmlns:w15="http://schemas.microsoft.com/office/word/2012/wordml" xmlns:wpg="http://schemas.microsoft.com/office/word/2010/wordprocessingGroup" xmlns:wpi="http://schemas.microsoft.com/office/word/2010/wordprocessingInk" xmlns:wne="http://schemas.microsoft.com/office/word/2006/wordml" xmlns:wps="http://schemas.microsoft.com/office/word/2010/wordprocessingShape" mc:Ignorable="w14 w15 wp14">
   <w:background w:color="FFFFFF"/>
   <w:body>
     <w:p>
@@ -41,16 +41,14 @@
         <w:t xml:space="preserve">da </w:t>
       </w:r>
       <w:r>
-        <w:t xml:space="preserve">dificuldade no gerenciamento de </w:t>
-      </w:r>
-      <w:r>
-        <w:t>documentos dos clientes, agenda de serviços e controle financeiro do</w:t>
-      </w:r>
-      <w:r>
-        <w:t xml:space="preserve"> estabelecimento </w:t>
-      </w:r>
-      <w:bookmarkStart w:id="3" w:name="_GoBack"/>
-      <w:bookmarkEnd w:id="3"/>
+        <w:t>dificuldade no gerenciamento de</w:t>
+      </w:r>
+      <w:r>
+        <w:t xml:space="preserve"> controle de vacinas, agenda de serviços, gerenciamento de documentos dos clientes e controle financeiro do estabelecimento</w:t>
+      </w:r>
+      <w:r>
+        <w:t xml:space="preserve"> </w:t>
+      </w:r>
       <w:r>
         <w:rPr>
           <w:b/>
@@ -67,16 +65,7 @@
         <w:t>devido</w:t>
       </w:r>
       <w:r>
-        <w:t xml:space="preserve"> à perda de dados e </w:t>
-      </w:r>
-      <w:r>
-        <w:t>d</w:t>
-      </w:r>
-      <w:r>
-        <w:t>ificuldade de controlar as fichas do animal, receita, cobranças e dividas</w:t>
-      </w:r>
-      <w:r>
-        <w:t>.</w:t>
+        <w:t xml:space="preserve"> à dificuldade de controlar, não só, datas de vacinas posteriores, fichas do animal, receitas, cobranças e dívidas, como também, à perda de dados.</w:t>
       </w:r>
     </w:p>
     <w:p/>
@@ -115,7 +104,7 @@
         <w:contextualSpacing/>
       </w:pPr>
       <w:r>
-        <w:t>Otimização do tempo do processo</w:t>
+        <w:t>Facilidade de gerenciamento de datas</w:t>
       </w:r>
     </w:p>
     <w:p>
@@ -127,7 +116,7 @@
         <w:contextualSpacing/>
       </w:pPr>
       <w:r>
-        <w:t>Facilidade de gerencia do negócio</w:t>
+        <w:t>Otimização do tempo do processo</w:t>
       </w:r>
     </w:p>
     <w:p>
@@ -139,7 +128,7 @@
         <w:contextualSpacing/>
       </w:pPr>
       <w:r>
-        <w:t>Redução de custos na perda de medicamentos</w:t>
+        <w:t>Facilidade de gerencia do negócio</w:t>
       </w:r>
     </w:p>
     <w:p>
@@ -151,11 +140,25 @@
         <w:contextualSpacing/>
       </w:pPr>
       <w:r>
+        <w:t>Redução de custos na perda de medicamentos</w:t>
+      </w:r>
+    </w:p>
+    <w:p>
+      <w:pPr>
+        <w:numPr>
+          <w:ilvl w:val="0"/>
+          <w:numId w:val="1"/>
+        </w:numPr>
+        <w:contextualSpacing/>
+      </w:pPr>
+      <w:r>
         <w:t>Desenvoltura</w:t>
       </w:r>
       <w:r>
         <w:t xml:space="preserve"> na agenda de consulta</w:t>
       </w:r>
+      <w:bookmarkStart w:id="3" w:name="_GoBack"/>
+      <w:bookmarkEnd w:id="3"/>
     </w:p>
     <w:sectPr>
       <w:pgSz w:w="11906" w:h="16838"/>
@@ -168,8 +171,8 @@
 </file>
 
 <file path=word/numbering.xml><?xml version="1.0" encoding="utf-8"?>
-<w:numbering xmlns:wpc="http://schemas.microsoft.com/office/word/2010/wordprocessingCanvas" xmlns:cx="http://schemas.microsoft.com/office/drawing/2014/chartex" xmlns:cx1="http://schemas.microsoft.com/office/drawing/2015/9/8/chartex" xmlns:mc="http://schemas.openxmlformats.org/markup-compatibility/2006" xmlns:o="urn:schemas-microsoft-com:office:office" xmlns:r="http://schemas.openxmlformats.org/officeDocument/2006/relationships" xmlns:m="http://schemas.openxmlformats.org/officeDocument/2006/math" xmlns:v="urn:schemas-microsoft-com:vml" xmlns:wp14="http://schemas.microsoft.com/office/word/2010/wordprocessingDrawing" xmlns:wp="http://schemas.openxmlformats.org/drawingml/2006/wordprocessingDrawing" xmlns:w10="urn:schemas-microsoft-com:office:word" xmlns:w="http://schemas.openxmlformats.org/wordprocessingml/2006/main" xmlns:w14="http://schemas.microsoft.com/office/word/2010/wordml" xmlns:w15="http://schemas.microsoft.com/office/word/2012/wordml" xmlns:w16se="http://schemas.microsoft.com/office/word/2015/wordml/symex" xmlns:wpg="http://schemas.microsoft.com/office/word/2010/wordprocessingGroup" xmlns:wpi="http://schemas.microsoft.com/office/word/2010/wordprocessingInk" xmlns:wne="http://schemas.microsoft.com/office/word/2006/wordml" xmlns:wps="http://schemas.microsoft.com/office/word/2010/wordprocessingShape" mc:Ignorable="w14 w15 w16se wp14">
-  <w:abstractNum w:abstractNumId="0" w15:restartNumberingAfterBreak="0">
+<w:numbering xmlns:wpc="http://schemas.microsoft.com/office/word/2010/wordprocessingCanvas" xmlns:mc="http://schemas.openxmlformats.org/markup-compatibility/2006" xmlns:o="urn:schemas-microsoft-com:office:office" xmlns:r="http://schemas.openxmlformats.org/officeDocument/2006/relationships" xmlns:m="http://schemas.openxmlformats.org/officeDocument/2006/math" xmlns:v="urn:schemas-microsoft-com:vml" xmlns:wp14="http://schemas.microsoft.com/office/word/2010/wordprocessingDrawing" xmlns:wp="http://schemas.openxmlformats.org/drawingml/2006/wordprocessingDrawing" xmlns:w10="urn:schemas-microsoft-com:office:word" xmlns:w="http://schemas.openxmlformats.org/wordprocessingml/2006/main" xmlns:w14="http://schemas.microsoft.com/office/word/2010/wordml" xmlns:w15="http://schemas.microsoft.com/office/word/2012/wordml" xmlns:wpg="http://schemas.microsoft.com/office/word/2010/wordprocessingGroup" xmlns:wpi="http://schemas.microsoft.com/office/word/2010/wordprocessingInk" xmlns:wne="http://schemas.microsoft.com/office/word/2006/wordml" xmlns:wps="http://schemas.microsoft.com/office/word/2010/wordprocessingShape" mc:Ignorable="w14 w15 wp14">
+  <w:abstractNum w:abstractNumId="0">
     <w:nsid w:val="4D917E89"/>
     <w:multiLevelType w:val="multilevel"/>
     <w:tmpl w:val="1F1241D6"/>
@@ -289,7 +292,7 @@
 </file>
 
 <file path=word/styles.xml><?xml version="1.0" encoding="utf-8"?>
-<w:styles xmlns:mc="http://schemas.openxmlformats.org/markup-compatibility/2006" xmlns:r="http://schemas.openxmlformats.org/officeDocument/2006/relationships" xmlns:w="http://schemas.openxmlformats.org/wordprocessingml/2006/main" xmlns:w14="http://schemas.microsoft.com/office/word/2010/wordml" xmlns:w15="http://schemas.microsoft.com/office/word/2012/wordml" xmlns:w16se="http://schemas.microsoft.com/office/word/2015/wordml/symex" mc:Ignorable="w14 w15 w16se">
+<w:styles xmlns:mc="http://schemas.openxmlformats.org/markup-compatibility/2006" xmlns:r="http://schemas.openxmlformats.org/officeDocument/2006/relationships" xmlns:w="http://schemas.openxmlformats.org/wordprocessingml/2006/main" xmlns:w14="http://schemas.microsoft.com/office/word/2010/wordml" xmlns:w15="http://schemas.microsoft.com/office/word/2012/wordml" mc:Ignorable="w14 w15">
   <w:docDefaults>
     <w:rPrDefault>
       <w:rPr>

--- a/07. Declaração do Problema.docx
+++ b/07. Declaração do Problema.docx
@@ -44,19 +44,21 @@
         <w:t>dificuldade no gerenciamento de</w:t>
       </w:r>
       <w:r>
-        <w:t xml:space="preserve"> controle de vacinas, agenda de serviços, gerenciamento de documentos dos clientes e controle financeiro do estabelecimento</w:t>
+        <w:t xml:space="preserve"> controle de vacinas, agenda de </w:t>
+      </w:r>
+      <w:proofErr w:type="gramStart"/>
+      <w:r>
+        <w:t xml:space="preserve">serviços, </w:t>
       </w:r>
       <w:r>
         <w:t xml:space="preserve"> </w:t>
       </w:r>
       <w:r>
-        <w:rPr>
-          <w:b/>
-        </w:rPr>
-        <w:t>afeta</w:t>
-      </w:r>
-      <w:r>
-        <w:t xml:space="preserve"> clientes, motorista, recepcionistas e veterinárias </w:t>
+        <w:t xml:space="preserve"> </w:t>
+      </w:r>
+      <w:proofErr w:type="gramEnd"/>
+      <w:r>
+        <w:t xml:space="preserve">clientes, motorista, recepcionistas e veterinárias </w:t>
       </w:r>
       <w:r>
         <w:rPr>
@@ -140,23 +142,17 @@
         <w:contextualSpacing/>
       </w:pPr>
       <w:r>
-        <w:t>Redução de custos na perda de medicamentos</w:t>
+        <w:t>Desenvoltura</w:t>
+      </w:r>
+      <w:r>
+        <w:t xml:space="preserve"> na agenda de consulta</w:t>
       </w:r>
     </w:p>
     <w:p>
       <w:pPr>
-        <w:numPr>
-          <w:ilvl w:val="0"/>
-          <w:numId w:val="1"/>
-        </w:numPr>
+        <w:ind w:left="360"/>
         <w:contextualSpacing/>
       </w:pPr>
-      <w:r>
-        <w:t>Desenvoltura</w:t>
-      </w:r>
-      <w:r>
-        <w:t xml:space="preserve"> na agenda de consulta</w:t>
-      </w:r>
       <w:bookmarkStart w:id="3" w:name="_GoBack"/>
       <w:bookmarkEnd w:id="3"/>
     </w:p>
